--- a/++Templated Entries/++ToppGunn/XXX In Progress/Boulez_REM_Goldman.docx
+++ b/++Templated Entries/++ToppGunn/XXX In Progress/Boulez_REM_Goldman.docx
@@ -205,16 +205,15 @@
           <w:color w:val="000000"/>
           <w:lang w:eastAsia="ja-JP"/>
         </w:rPr>
-        <w:t xml:space="preserve"> through concerts </w:t>
-      </w:r>
-      <w:proofErr w:type="gramStart"/>
-      <w:r>
-        <w:rPr>
-          <w:rFonts w:ascii="Times" w:hAnsi="Times" w:cs="Times"/>
-          <w:color w:val="000000"/>
-          <w:lang w:eastAsia="ja-JP"/>
-        </w:rPr>
-        <w:t xml:space="preserve">and </w:t>
+        <w:t xml:space="preserve"> through concerts and </w:t>
+      </w:r>
+      <w:r>
+        <w:rPr>
+          <w:rFonts w:ascii="Times" w:hAnsi="Times" w:cs="Times"/>
+          <w:color w:val="000000"/>
+          <w:lang w:eastAsia="ja-JP"/>
+        </w:rPr>
+        <w:t>recordings</w:t>
       </w:r>
       <w:r>
         <w:rPr>
@@ -224,7 +223,6 @@
         </w:rPr>
         <w:t>,</w:t>
       </w:r>
-      <w:proofErr w:type="gramEnd"/>
       <w:r>
         <w:rPr>
           <w:rFonts w:ascii="Times" w:hAnsi="Times" w:cs="Times"/>
@@ -418,17 +416,7 @@
           <w:color w:val="000000"/>
           <w:lang w:eastAsia="ja-JP"/>
         </w:rPr>
-        <w:t>hysteria and magic, violently modern – a</w:t>
-      </w:r>
-      <w:bookmarkStart w:id="0" w:name="_GoBack"/>
-      <w:bookmarkEnd w:id="0"/>
-      <w:r>
-        <w:rPr>
-          <w:rFonts w:ascii="Times" w:hAnsi="Times" w:cs="Times"/>
-          <w:color w:val="000000"/>
-          <w:lang w:eastAsia="ja-JP"/>
-        </w:rPr>
-        <w:t>long the lines of Antoni</w:t>
+        <w:t>hysteria and magic, violently modern – along the lines of Antoni</w:t>
       </w:r>
       <w:r>
         <w:rPr>
@@ -454,23 +442,41 @@
           <w:color w:val="000000"/>
           <w:lang w:eastAsia="ja-JP"/>
         </w:rPr>
+        <w:t>”</w:t>
+      </w:r>
+      <w:r>
+        <w:rPr>
+          <w:rFonts w:ascii="Times" w:hAnsi="Times" w:cs="Times"/>
+          <w:color w:val="000000"/>
+          <w:lang w:eastAsia="ja-JP"/>
+        </w:rPr>
+        <w:t xml:space="preserve"> </w:t>
+      </w:r>
+      <w:r>
+        <w:rPr>
+          <w:rFonts w:ascii="Times" w:hAnsi="Times" w:cs="Times"/>
+          <w:color w:val="000000"/>
+          <w:highlight w:val="yellow"/>
+          <w:lang w:eastAsia="ja-JP"/>
+        </w:rPr>
+        <w:t>(Boulez</w:t>
+      </w:r>
+      <w:r>
+        <w:rPr>
+          <w:rFonts w:ascii="Times" w:hAnsi="Times" w:cs="Times"/>
+          <w:color w:val="000000"/>
+          <w:highlight w:val="yellow"/>
+          <w:lang w:eastAsia="ja-JP"/>
+        </w:rPr>
+        <w:t>)</w:t>
+      </w:r>
+      <w:r>
+        <w:rPr>
+          <w:rFonts w:ascii="Times" w:hAnsi="Times" w:cs="Times"/>
+          <w:color w:val="000000"/>
+          <w:lang w:eastAsia="ja-JP"/>
+        </w:rPr>
         <w:t>.</w:t>
-      </w:r>
-      <w:r>
-        <w:rPr>
-          <w:rFonts w:ascii="Times" w:hAnsi="Times" w:cs="Times"/>
-          <w:color w:val="000000"/>
-          <w:lang w:eastAsia="ja-JP"/>
-        </w:rPr>
-        <w:t>”</w:t>
-      </w:r>
-      <w:r>
-        <w:rPr>
-          <w:rFonts w:ascii="Times" w:hAnsi="Times" w:cs="Times"/>
-          <w:color w:val="000000"/>
-          <w:lang w:eastAsia="ja-JP"/>
-        </w:rPr>
-        <w:t xml:space="preserve"> </w:t>
       </w:r>
     </w:p>
     <w:p>
@@ -532,7 +538,49 @@
           <w:color w:val="000000"/>
           <w:lang w:eastAsia="ja-JP"/>
         </w:rPr>
-        <w:t>In his brief but decisive phase of ‘integral’ or ‘total’ serialism</w:t>
+        <w:t>In h</w:t>
+      </w:r>
+      <w:r>
+        <w:rPr>
+          <w:rFonts w:ascii="Times" w:hAnsi="Times" w:cs="Times"/>
+          <w:color w:val="000000"/>
+          <w:lang w:eastAsia="ja-JP"/>
+        </w:rPr>
+        <w:t xml:space="preserve">is brief but decisive phase of </w:t>
+      </w:r>
+      <w:r>
+        <w:rPr>
+          <w:rFonts w:ascii="Times" w:hAnsi="Times" w:cs="Times"/>
+          <w:i/>
+          <w:color w:val="000000"/>
+          <w:lang w:eastAsia="ja-JP"/>
+        </w:rPr>
+        <w:t>integral</w:t>
+      </w:r>
+      <w:r>
+        <w:rPr>
+          <w:rFonts w:ascii="Times" w:hAnsi="Times" w:cs="Times"/>
+          <w:color w:val="000000"/>
+          <w:lang w:eastAsia="ja-JP"/>
+        </w:rPr>
+        <w:t xml:space="preserve"> or </w:t>
+      </w:r>
+      <w:r>
+        <w:rPr>
+          <w:rFonts w:ascii="Times" w:hAnsi="Times" w:cs="Times"/>
+          <w:i/>
+          <w:color w:val="000000"/>
+          <w:lang w:eastAsia="ja-JP"/>
+        </w:rPr>
+        <w:t>total</w:t>
+      </w:r>
+      <w:r>
+        <w:rPr>
+          <w:rFonts w:ascii="Times" w:hAnsi="Times" w:cs="Times"/>
+          <w:color w:val="000000"/>
+          <w:lang w:eastAsia="ja-JP"/>
+        </w:rPr>
+        <w:t xml:space="preserve"> serialism</w:t>
       </w:r>
       <w:r>
         <w:rPr>
@@ -618,7 +666,17 @@
           <w:color w:val="000000"/>
           <w:lang w:eastAsia="ja-JP"/>
         </w:rPr>
-        <w:t xml:space="preserve"> the limit of fertile ground, after a painting by Bauhaus artist Paul Klee. This attempt – ‘not lacking in absurdity’ as Boulez would later admit – issued from a desire to unify musical discourse, a goal to which Boulez would aspire by other means in later works. </w:t>
+        <w:t xml:space="preserve"> the </w:t>
+      </w:r>
+      <w:bookmarkStart w:id="0" w:name="_GoBack"/>
+      <w:bookmarkEnd w:id="0"/>
+      <w:r>
+        <w:rPr>
+          <w:rFonts w:ascii="Times" w:hAnsi="Times" w:cs="Times"/>
+          <w:color w:val="000000"/>
+          <w:lang w:eastAsia="ja-JP"/>
+        </w:rPr>
+        <w:t xml:space="preserve">limit of fertile ground, after a painting by Bauhaus artist Paul Klee. This attempt – ‘not lacking in absurdity’ as Boulez would later admit – issued from a desire to unify musical discourse, a goal to which Boulez would aspire by other means in later works. </w:t>
       </w:r>
     </w:p>
     <w:p>
@@ -1069,6 +1127,7 @@
           <w:color w:val="000000"/>
           <w:lang w:eastAsia="ja-JP"/>
         </w:rPr>
+        <w:lastRenderedPageBreak/>
         <w:t xml:space="preserve">Another abiding characteristic of </w:t>
       </w:r>
       <w:r>
@@ -1109,16 +1168,7 @@
           <w:color w:val="000000"/>
           <w:lang w:eastAsia="ja-JP"/>
         </w:rPr>
-        <w:t xml:space="preserve">unfinished </w:t>
-      </w:r>
-      <w:r>
-        <w:rPr>
-          <w:rFonts w:ascii="Times" w:hAnsi="Times" w:cs="Times"/>
-          <w:color w:val="000000"/>
-          <w:lang w:eastAsia="ja-JP"/>
-        </w:rPr>
-        <w:lastRenderedPageBreak/>
-        <w:t>character. This</w:t>
+        <w:t>unfinished character. This</w:t>
       </w:r>
       <w:r>
         <w:rPr>
@@ -2297,6 +2347,7 @@
           <w:i/>
           <w:szCs w:val="32"/>
         </w:rPr>
+        <w:lastRenderedPageBreak/>
         <w:t>Douze</w:t>
       </w:r>
       <w:proofErr w:type="spellEnd"/>
@@ -2337,25 +2388,1152 @@
           <w:i/>
           <w:szCs w:val="32"/>
         </w:rPr>
+        <w:t>Trois</w:t>
+      </w:r>
+      <w:proofErr w:type="spellEnd"/>
+      <w:r>
+        <w:rPr>
+          <w:rFonts w:ascii="Times" w:hAnsi="Times"/>
+          <w:b/>
+          <w:i/>
+          <w:szCs w:val="32"/>
+        </w:rPr>
+        <w:t xml:space="preserve"> Psalmodies</w:t>
+      </w:r>
+      <w:r>
+        <w:rPr>
+          <w:rFonts w:ascii="Times" w:hAnsi="Times"/>
+          <w:szCs w:val="32"/>
+        </w:rPr>
+        <w:t>, for piano (1945), withdrawn</w:t>
+      </w:r>
+    </w:p>
+    <w:p>
+      <w:pPr>
+        <w:widowControl w:val="0"/>
+        <w:autoSpaceDE w:val="0"/>
+        <w:autoSpaceDN w:val="0"/>
+        <w:adjustRightInd w:val="0"/>
+        <w:spacing w:line="480" w:lineRule="auto"/>
+        <w:rPr>
+          <w:rFonts w:ascii="Times" w:hAnsi="Times"/>
+          <w:b/>
+          <w:szCs w:val="32"/>
+        </w:rPr>
+      </w:pPr>
+      <w:r>
+        <w:rPr>
+          <w:rFonts w:ascii="Times" w:hAnsi="Times"/>
+          <w:b/>
+          <w:i/>
+          <w:szCs w:val="32"/>
+        </w:rPr>
+        <w:t>Variations</w:t>
+      </w:r>
+      <w:r>
+        <w:rPr>
+          <w:rFonts w:ascii="Times" w:hAnsi="Times"/>
+          <w:szCs w:val="32"/>
+        </w:rPr>
+        <w:t xml:space="preserve">, for piano left hand (1945), </w:t>
+      </w:r>
+      <w:r>
+        <w:rPr>
+          <w:rFonts w:ascii="Times" w:hAnsi="Times"/>
+          <w:szCs w:val="32"/>
+        </w:rPr>
+        <w:t>withdrawn</w:t>
+      </w:r>
+    </w:p>
+    <w:p>
+      <w:pPr>
+        <w:widowControl w:val="0"/>
+        <w:autoSpaceDE w:val="0"/>
+        <w:autoSpaceDN w:val="0"/>
+        <w:adjustRightInd w:val="0"/>
+        <w:spacing w:line="480" w:lineRule="auto"/>
+        <w:rPr>
+          <w:rFonts w:ascii="Times" w:hAnsi="Times"/>
+          <w:b/>
+          <w:szCs w:val="32"/>
+        </w:rPr>
+      </w:pPr>
+      <w:r>
+        <w:rPr>
+          <w:rFonts w:ascii="Times" w:hAnsi="Times"/>
+          <w:b/>
+          <w:i/>
+          <w:szCs w:val="32"/>
+        </w:rPr>
+        <w:t xml:space="preserve">Première </w:t>
+      </w:r>
+      <w:proofErr w:type="spellStart"/>
+      <w:r>
+        <w:rPr>
+          <w:rFonts w:ascii="Times" w:hAnsi="Times"/>
+          <w:b/>
+          <w:i/>
+          <w:szCs w:val="32"/>
+        </w:rPr>
+        <w:t>Sonate</w:t>
+      </w:r>
+      <w:proofErr w:type="spellEnd"/>
+      <w:r>
+        <w:rPr>
+          <w:rFonts w:ascii="Times" w:hAnsi="Times"/>
+          <w:szCs w:val="32"/>
+        </w:rPr>
+        <w:t>, for piano (1946)</w:t>
+      </w:r>
+    </w:p>
+    <w:p>
+      <w:pPr>
+        <w:widowControl w:val="0"/>
+        <w:autoSpaceDE w:val="0"/>
+        <w:autoSpaceDN w:val="0"/>
+        <w:adjustRightInd w:val="0"/>
+        <w:spacing w:line="480" w:lineRule="auto"/>
+        <w:rPr>
+          <w:rFonts w:ascii="Times" w:hAnsi="Times"/>
+          <w:szCs w:val="32"/>
+        </w:rPr>
+      </w:pPr>
+      <w:proofErr w:type="spellStart"/>
+      <w:r>
+        <w:rPr>
+          <w:rFonts w:ascii="Times" w:hAnsi="Times"/>
+          <w:b/>
+          <w:i/>
+          <w:szCs w:val="32"/>
+        </w:rPr>
+        <w:t>Quatuor</w:t>
+      </w:r>
+      <w:proofErr w:type="spellEnd"/>
+      <w:r>
+        <w:rPr>
+          <w:rFonts w:ascii="Times" w:hAnsi="Times"/>
+          <w:b/>
+          <w:i/>
+          <w:szCs w:val="32"/>
+        </w:rPr>
+        <w:t xml:space="preserve"> pour </w:t>
+      </w:r>
+      <w:proofErr w:type="spellStart"/>
+      <w:r>
+        <w:rPr>
+          <w:rFonts w:ascii="Times" w:hAnsi="Times"/>
+          <w:b/>
+          <w:i/>
+          <w:szCs w:val="32"/>
+        </w:rPr>
+        <w:t>quatre</w:t>
+      </w:r>
+      <w:proofErr w:type="spellEnd"/>
+      <w:r>
+        <w:rPr>
+          <w:rFonts w:ascii="Times" w:hAnsi="Times"/>
+          <w:b/>
+          <w:i/>
+          <w:szCs w:val="32"/>
+        </w:rPr>
+        <w:t xml:space="preserve"> </w:t>
+      </w:r>
+      <w:proofErr w:type="spellStart"/>
+      <w:r>
+        <w:rPr>
+          <w:rFonts w:ascii="Times" w:hAnsi="Times"/>
+          <w:b/>
+          <w:i/>
+          <w:szCs w:val="32"/>
+        </w:rPr>
+        <w:t>ondes</w:t>
+      </w:r>
+      <w:proofErr w:type="spellEnd"/>
+      <w:r>
+        <w:rPr>
+          <w:rFonts w:ascii="Times" w:hAnsi="Times"/>
+          <w:b/>
+          <w:i/>
+          <w:szCs w:val="32"/>
+        </w:rPr>
+        <w:t xml:space="preserve"> </w:t>
+      </w:r>
+      <w:proofErr w:type="spellStart"/>
+      <w:r>
+        <w:rPr>
+          <w:rFonts w:ascii="Times" w:hAnsi="Times"/>
+          <w:b/>
+          <w:i/>
+          <w:szCs w:val="32"/>
+        </w:rPr>
+        <w:t>Martenot</w:t>
+      </w:r>
+      <w:proofErr w:type="spellEnd"/>
+      <w:r>
+        <w:rPr>
+          <w:rFonts w:ascii="Times" w:hAnsi="Times"/>
+          <w:b/>
+          <w:szCs w:val="32"/>
+        </w:rPr>
+        <w:t xml:space="preserve"> </w:t>
+      </w:r>
+      <w:r>
+        <w:rPr>
+          <w:rFonts w:ascii="Times" w:hAnsi="Times"/>
+          <w:szCs w:val="32"/>
+        </w:rPr>
+        <w:t xml:space="preserve">(1945-1946), </w:t>
+      </w:r>
+      <w:r>
+        <w:rPr>
+          <w:rFonts w:ascii="Times" w:hAnsi="Times"/>
+          <w:szCs w:val="32"/>
+        </w:rPr>
+        <w:t>withdrawn</w:t>
+      </w:r>
+    </w:p>
+    <w:p>
+      <w:pPr>
+        <w:widowControl w:val="0"/>
+        <w:autoSpaceDE w:val="0"/>
+        <w:autoSpaceDN w:val="0"/>
+        <w:adjustRightInd w:val="0"/>
+        <w:spacing w:line="480" w:lineRule="auto"/>
+        <w:rPr>
+          <w:rFonts w:ascii="Times" w:hAnsi="Times"/>
+          <w:szCs w:val="32"/>
+        </w:rPr>
+      </w:pPr>
+      <w:proofErr w:type="spellStart"/>
+      <w:r>
+        <w:rPr>
+          <w:rFonts w:ascii="Times" w:hAnsi="Times"/>
+          <w:b/>
+          <w:i/>
+          <w:szCs w:val="32"/>
+        </w:rPr>
+        <w:t>Sonatine</w:t>
+      </w:r>
+      <w:proofErr w:type="spellEnd"/>
+      <w:r>
+        <w:rPr>
+          <w:rFonts w:ascii="Times" w:hAnsi="Times"/>
+          <w:b/>
+          <w:szCs w:val="32"/>
+        </w:rPr>
+        <w:t xml:space="preserve">, </w:t>
+      </w:r>
+      <w:r>
+        <w:rPr>
+          <w:rFonts w:ascii="Times" w:hAnsi="Times"/>
+          <w:szCs w:val="32"/>
+        </w:rPr>
+        <w:t>for flute and piano</w:t>
+      </w:r>
+      <w:r>
+        <w:rPr>
+          <w:rFonts w:ascii="Times" w:hAnsi="Times"/>
+          <w:b/>
+          <w:szCs w:val="32"/>
+        </w:rPr>
+        <w:t xml:space="preserve"> </w:t>
+      </w:r>
+      <w:r>
+        <w:rPr>
+          <w:rFonts w:ascii="Times" w:hAnsi="Times"/>
+          <w:szCs w:val="32"/>
+        </w:rPr>
+        <w:t xml:space="preserve">(1946) </w:t>
+      </w:r>
+    </w:p>
+    <w:p>
+      <w:pPr>
+        <w:widowControl w:val="0"/>
+        <w:autoSpaceDE w:val="0"/>
+        <w:autoSpaceDN w:val="0"/>
+        <w:adjustRightInd w:val="0"/>
+        <w:spacing w:line="480" w:lineRule="auto"/>
+        <w:rPr>
+          <w:rFonts w:ascii="Times" w:hAnsi="Times"/>
+          <w:szCs w:val="32"/>
+        </w:rPr>
+      </w:pPr>
+      <w:r>
+        <w:rPr>
+          <w:rFonts w:ascii="Times" w:hAnsi="Times"/>
+          <w:b/>
+          <w:i/>
+          <w:szCs w:val="32"/>
+        </w:rPr>
+        <w:t>Le Visage nuptial</w:t>
+      </w:r>
+      <w:r>
+        <w:rPr>
+          <w:rFonts w:ascii="Times" w:hAnsi="Times"/>
+          <w:szCs w:val="32"/>
+        </w:rPr>
+        <w:t>,</w:t>
+      </w:r>
+      <w:r>
+        <w:rPr>
+          <w:rFonts w:ascii="Times" w:hAnsi="Times"/>
+          <w:b/>
+          <w:szCs w:val="32"/>
+        </w:rPr>
+        <w:t xml:space="preserve"> </w:t>
+      </w:r>
+      <w:r>
+        <w:rPr>
+          <w:rFonts w:ascii="Times" w:hAnsi="Times"/>
+          <w:szCs w:val="32"/>
+        </w:rPr>
+        <w:t xml:space="preserve">first version: for soprano, contralto, two </w:t>
+      </w:r>
+      <w:proofErr w:type="spellStart"/>
+      <w:r>
+        <w:rPr>
+          <w:rFonts w:ascii="Times" w:hAnsi="Times"/>
+          <w:szCs w:val="32"/>
+        </w:rPr>
+        <w:t>Ondes</w:t>
+      </w:r>
+      <w:proofErr w:type="spellEnd"/>
+      <w:r>
+        <w:rPr>
+          <w:rFonts w:ascii="Times" w:hAnsi="Times"/>
+          <w:szCs w:val="32"/>
+        </w:rPr>
+        <w:t xml:space="preserve"> </w:t>
+      </w:r>
+      <w:proofErr w:type="spellStart"/>
+      <w:r>
+        <w:rPr>
+          <w:rFonts w:ascii="Times" w:hAnsi="Times"/>
+          <w:szCs w:val="32"/>
+        </w:rPr>
+        <w:t>Martenot</w:t>
+      </w:r>
+      <w:proofErr w:type="spellEnd"/>
+      <w:r>
+        <w:rPr>
+          <w:rFonts w:ascii="Times" w:hAnsi="Times"/>
+          <w:szCs w:val="32"/>
+        </w:rPr>
+        <w:t xml:space="preserve">, piano and percussion (1946); Second version: for soprano, contralto, women’s choir and orchestra (1951); Final version: for soprano, mezzo-soprano, choir and orchestra (1985-1989) </w:t>
+      </w:r>
+    </w:p>
+    <w:p>
+      <w:pPr>
+        <w:widowControl w:val="0"/>
+        <w:autoSpaceDE w:val="0"/>
+        <w:autoSpaceDN w:val="0"/>
+        <w:adjustRightInd w:val="0"/>
+        <w:spacing w:line="480" w:lineRule="auto"/>
+        <w:rPr>
+          <w:rFonts w:ascii="Times" w:hAnsi="Times"/>
+          <w:szCs w:val="32"/>
+        </w:rPr>
+      </w:pPr>
+      <w:proofErr w:type="spellStart"/>
+      <w:r>
+        <w:rPr>
+          <w:rFonts w:ascii="Times" w:hAnsi="Times"/>
+          <w:b/>
+          <w:i/>
+          <w:szCs w:val="32"/>
+        </w:rPr>
+        <w:t>Symphonie</w:t>
+      </w:r>
+      <w:proofErr w:type="spellEnd"/>
+      <w:r>
+        <w:rPr>
+          <w:rFonts w:ascii="Times" w:hAnsi="Times"/>
+          <w:b/>
+          <w:i/>
+          <w:szCs w:val="32"/>
+        </w:rPr>
+        <w:t xml:space="preserve"> </w:t>
+      </w:r>
+      <w:proofErr w:type="spellStart"/>
+      <w:r>
+        <w:rPr>
+          <w:rFonts w:ascii="Times" w:hAnsi="Times"/>
+          <w:b/>
+          <w:i/>
+          <w:szCs w:val="32"/>
+        </w:rPr>
+        <w:t>concertante</w:t>
+      </w:r>
+      <w:proofErr w:type="spellEnd"/>
+      <w:r>
+        <w:rPr>
+          <w:rFonts w:ascii="Times" w:hAnsi="Times"/>
+          <w:szCs w:val="32"/>
+        </w:rPr>
+        <w:t>, for piano and orchestra (1947),</w:t>
+      </w:r>
+      <w:r>
+        <w:rPr>
+          <w:rFonts w:ascii="Times" w:hAnsi="Times"/>
+          <w:szCs w:val="32"/>
+        </w:rPr>
+        <w:t xml:space="preserve"> unpublished; manuscript lost</w:t>
+      </w:r>
+    </w:p>
+    <w:p>
+      <w:pPr>
+        <w:widowControl w:val="0"/>
+        <w:autoSpaceDE w:val="0"/>
+        <w:autoSpaceDN w:val="0"/>
+        <w:adjustRightInd w:val="0"/>
+        <w:spacing w:line="480" w:lineRule="auto"/>
+        <w:rPr>
+          <w:rFonts w:ascii="Times" w:hAnsi="Times"/>
+          <w:b/>
+          <w:szCs w:val="32"/>
+        </w:rPr>
+      </w:pPr>
+      <w:proofErr w:type="spellStart"/>
+      <w:r>
+        <w:rPr>
+          <w:rFonts w:ascii="Times" w:hAnsi="Times"/>
+          <w:b/>
+          <w:i/>
+          <w:szCs w:val="32"/>
+        </w:rPr>
+        <w:t>Deuxième</w:t>
+      </w:r>
+      <w:proofErr w:type="spellEnd"/>
+      <w:r>
+        <w:rPr>
+          <w:rFonts w:ascii="Times" w:hAnsi="Times"/>
+          <w:b/>
+          <w:i/>
+          <w:szCs w:val="32"/>
+        </w:rPr>
+        <w:t xml:space="preserve"> </w:t>
+      </w:r>
+      <w:proofErr w:type="spellStart"/>
+      <w:r>
+        <w:rPr>
+          <w:rFonts w:ascii="Times" w:hAnsi="Times"/>
+          <w:b/>
+          <w:i/>
+          <w:szCs w:val="32"/>
+        </w:rPr>
+        <w:t>Sonate</w:t>
+      </w:r>
+      <w:proofErr w:type="spellEnd"/>
+      <w:r>
+        <w:rPr>
+          <w:rFonts w:ascii="Times" w:hAnsi="Times"/>
+          <w:szCs w:val="32"/>
+        </w:rPr>
+        <w:t>, for piano</w:t>
+      </w:r>
+      <w:r>
+        <w:rPr>
+          <w:rFonts w:ascii="Times" w:hAnsi="Times"/>
+          <w:b/>
+          <w:szCs w:val="32"/>
+        </w:rPr>
+        <w:t xml:space="preserve"> </w:t>
+      </w:r>
+      <w:r>
+        <w:rPr>
+          <w:rFonts w:ascii="Times" w:hAnsi="Times"/>
+          <w:szCs w:val="32"/>
+        </w:rPr>
+        <w:t>(1947)</w:t>
+      </w:r>
+    </w:p>
+    <w:p>
+      <w:pPr>
+        <w:widowControl w:val="0"/>
+        <w:autoSpaceDE w:val="0"/>
+        <w:autoSpaceDN w:val="0"/>
+        <w:adjustRightInd w:val="0"/>
+        <w:spacing w:line="480" w:lineRule="auto"/>
+        <w:rPr>
+          <w:rFonts w:ascii="Times" w:hAnsi="Times"/>
+          <w:szCs w:val="32"/>
+        </w:rPr>
+      </w:pPr>
+      <w:r>
+        <w:rPr>
+          <w:rFonts w:ascii="Times" w:hAnsi="Times"/>
+          <w:b/>
+          <w:i/>
+          <w:szCs w:val="32"/>
+        </w:rPr>
+        <w:t xml:space="preserve">Le Soleil des </w:t>
+      </w:r>
+      <w:proofErr w:type="spellStart"/>
+      <w:r>
+        <w:rPr>
+          <w:rFonts w:ascii="Times" w:hAnsi="Times"/>
+          <w:b/>
+          <w:i/>
+          <w:szCs w:val="32"/>
+        </w:rPr>
+        <w:t>eaux</w:t>
+      </w:r>
+      <w:proofErr w:type="spellEnd"/>
+      <w:r>
+        <w:rPr>
+          <w:rFonts w:ascii="Times" w:hAnsi="Times"/>
+          <w:b/>
+          <w:szCs w:val="32"/>
+        </w:rPr>
+        <w:t xml:space="preserve">, </w:t>
+      </w:r>
+      <w:r>
+        <w:rPr>
+          <w:rFonts w:ascii="Times" w:hAnsi="Times"/>
+          <w:szCs w:val="32"/>
+        </w:rPr>
+        <w:t xml:space="preserve">for soprano, mixed choir and orchestra, on poems by René Char (1947-1965) </w:t>
+      </w:r>
+    </w:p>
+    <w:p>
+      <w:pPr>
+        <w:widowControl w:val="0"/>
+        <w:autoSpaceDE w:val="0"/>
+        <w:autoSpaceDN w:val="0"/>
+        <w:adjustRightInd w:val="0"/>
+        <w:spacing w:line="480" w:lineRule="auto"/>
+        <w:rPr>
+          <w:rFonts w:ascii="Times" w:hAnsi="Times"/>
+          <w:szCs w:val="32"/>
+        </w:rPr>
+      </w:pPr>
+      <w:proofErr w:type="spellStart"/>
+      <w:r>
+        <w:rPr>
+          <w:rFonts w:ascii="Times" w:hAnsi="Times"/>
+          <w:b/>
+          <w:i/>
+          <w:szCs w:val="32"/>
+        </w:rPr>
+        <w:t>Sonate</w:t>
+      </w:r>
+      <w:proofErr w:type="spellEnd"/>
+      <w:r>
+        <w:rPr>
+          <w:rFonts w:ascii="Times" w:hAnsi="Times"/>
+          <w:b/>
+          <w:i/>
+          <w:szCs w:val="32"/>
+        </w:rPr>
+        <w:t xml:space="preserve"> pour </w:t>
+      </w:r>
+      <w:proofErr w:type="spellStart"/>
+      <w:r>
+        <w:rPr>
+          <w:rFonts w:ascii="Times" w:hAnsi="Times"/>
+          <w:b/>
+          <w:i/>
+          <w:szCs w:val="32"/>
+        </w:rPr>
+        <w:t>deux</w:t>
+      </w:r>
+      <w:proofErr w:type="spellEnd"/>
+      <w:r>
+        <w:rPr>
+          <w:rFonts w:ascii="Times" w:hAnsi="Times"/>
+          <w:b/>
+          <w:i/>
+          <w:szCs w:val="32"/>
+        </w:rPr>
+        <w:t xml:space="preserve"> pianos</w:t>
+      </w:r>
+      <w:r>
+        <w:rPr>
+          <w:rFonts w:ascii="Times" w:hAnsi="Times"/>
+          <w:szCs w:val="32"/>
+        </w:rPr>
+        <w:t xml:space="preserve">, revision of the </w:t>
+      </w:r>
+      <w:proofErr w:type="spellStart"/>
+      <w:r>
+        <w:rPr>
+          <w:rFonts w:ascii="Times" w:hAnsi="Times"/>
+          <w:i/>
+          <w:szCs w:val="32"/>
+        </w:rPr>
+        <w:t>Quatuor</w:t>
+      </w:r>
+      <w:proofErr w:type="spellEnd"/>
+      <w:r>
+        <w:rPr>
+          <w:rFonts w:ascii="Times" w:hAnsi="Times"/>
+          <w:i/>
+          <w:szCs w:val="32"/>
+        </w:rPr>
+        <w:t xml:space="preserve"> pour </w:t>
+      </w:r>
+      <w:proofErr w:type="spellStart"/>
+      <w:r>
+        <w:rPr>
+          <w:rFonts w:ascii="Times" w:hAnsi="Times"/>
+          <w:i/>
+          <w:szCs w:val="32"/>
+        </w:rPr>
+        <w:t>quatre</w:t>
+      </w:r>
+      <w:proofErr w:type="spellEnd"/>
+      <w:r>
+        <w:rPr>
+          <w:rFonts w:ascii="Times" w:hAnsi="Times"/>
+          <w:i/>
+          <w:szCs w:val="32"/>
+        </w:rPr>
+        <w:t xml:space="preserve"> </w:t>
+      </w:r>
+      <w:proofErr w:type="spellStart"/>
+      <w:r>
+        <w:rPr>
+          <w:rFonts w:ascii="Times" w:hAnsi="Times"/>
+          <w:i/>
+          <w:szCs w:val="32"/>
+        </w:rPr>
+        <w:t>ondes</w:t>
+      </w:r>
+      <w:proofErr w:type="spellEnd"/>
+      <w:r>
+        <w:rPr>
+          <w:rFonts w:ascii="Times" w:hAnsi="Times"/>
+          <w:i/>
+          <w:szCs w:val="32"/>
+        </w:rPr>
+        <w:t xml:space="preserve"> </w:t>
+      </w:r>
+      <w:proofErr w:type="spellStart"/>
+      <w:r>
+        <w:rPr>
+          <w:rFonts w:ascii="Times" w:hAnsi="Times"/>
+          <w:i/>
+          <w:szCs w:val="32"/>
+        </w:rPr>
+        <w:t>Martenot</w:t>
+      </w:r>
+      <w:proofErr w:type="spellEnd"/>
+      <w:r>
+        <w:rPr>
+          <w:rFonts w:ascii="Times" w:hAnsi="Times"/>
+          <w:i/>
+          <w:szCs w:val="32"/>
+        </w:rPr>
+        <w:t xml:space="preserve"> </w:t>
+      </w:r>
+      <w:r>
+        <w:rPr>
+          <w:rFonts w:ascii="Times" w:hAnsi="Times"/>
+          <w:szCs w:val="32"/>
+        </w:rPr>
+        <w:t>(1948)</w:t>
+      </w:r>
+    </w:p>
+    <w:p>
+      <w:pPr>
+        <w:widowControl w:val="0"/>
+        <w:autoSpaceDE w:val="0"/>
+        <w:autoSpaceDN w:val="0"/>
+        <w:adjustRightInd w:val="0"/>
+        <w:spacing w:line="480" w:lineRule="auto"/>
+        <w:rPr>
+          <w:rFonts w:ascii="Times" w:hAnsi="Times"/>
+          <w:szCs w:val="32"/>
+        </w:rPr>
+      </w:pPr>
+      <w:proofErr w:type="spellStart"/>
+      <w:r>
+        <w:rPr>
+          <w:rFonts w:ascii="Times" w:hAnsi="Times"/>
+          <w:b/>
+          <w:i/>
+          <w:szCs w:val="32"/>
+        </w:rPr>
+        <w:t>Livre</w:t>
+      </w:r>
+      <w:proofErr w:type="spellEnd"/>
+      <w:r>
+        <w:rPr>
+          <w:rFonts w:ascii="Times" w:hAnsi="Times"/>
+          <w:b/>
+          <w:i/>
+          <w:szCs w:val="32"/>
+        </w:rPr>
+        <w:t xml:space="preserve"> pour </w:t>
+      </w:r>
+      <w:proofErr w:type="spellStart"/>
+      <w:r>
+        <w:rPr>
+          <w:rFonts w:ascii="Times" w:hAnsi="Times"/>
+          <w:b/>
+          <w:i/>
+          <w:szCs w:val="32"/>
+        </w:rPr>
+        <w:t>quatuor</w:t>
+      </w:r>
+      <w:proofErr w:type="spellEnd"/>
+      <w:r>
+        <w:rPr>
+          <w:rFonts w:ascii="Times" w:hAnsi="Times"/>
+          <w:b/>
+          <w:i/>
+          <w:szCs w:val="32"/>
+        </w:rPr>
+        <w:t xml:space="preserve"> </w:t>
+      </w:r>
+      <w:r>
+        <w:rPr>
+          <w:rFonts w:ascii="Times" w:hAnsi="Times"/>
+          <w:szCs w:val="32"/>
+        </w:rPr>
+        <w:t>(1948-1949)</w:t>
+      </w:r>
+    </w:p>
+    <w:p>
+      <w:pPr>
+        <w:widowControl w:val="0"/>
+        <w:autoSpaceDE w:val="0"/>
+        <w:autoSpaceDN w:val="0"/>
+        <w:adjustRightInd w:val="0"/>
+        <w:spacing w:line="480" w:lineRule="auto"/>
+        <w:rPr>
+          <w:rFonts w:ascii="Times" w:hAnsi="Times"/>
+          <w:szCs w:val="32"/>
+        </w:rPr>
+      </w:pPr>
+      <w:proofErr w:type="spellStart"/>
+      <w:r>
+        <w:rPr>
+          <w:rFonts w:ascii="Times" w:hAnsi="Times"/>
+          <w:b/>
+          <w:i/>
+          <w:szCs w:val="32"/>
+        </w:rPr>
+        <w:t>Polyphonie</w:t>
+      </w:r>
+      <w:proofErr w:type="spellEnd"/>
+      <w:r>
+        <w:rPr>
+          <w:rFonts w:ascii="Times" w:hAnsi="Times"/>
+          <w:b/>
+          <w:i/>
+          <w:szCs w:val="32"/>
+        </w:rPr>
+        <w:t xml:space="preserve"> X</w:t>
+      </w:r>
+      <w:r>
+        <w:rPr>
+          <w:rFonts w:ascii="Times" w:hAnsi="Times"/>
+          <w:szCs w:val="32"/>
+        </w:rPr>
+        <w:t>, for eighteen instruments</w:t>
+      </w:r>
+      <w:r>
+        <w:rPr>
+          <w:rFonts w:ascii="Times" w:hAnsi="Times"/>
+          <w:b/>
+          <w:szCs w:val="32"/>
+        </w:rPr>
+        <w:t xml:space="preserve"> </w:t>
+      </w:r>
+      <w:r>
+        <w:rPr>
+          <w:rFonts w:ascii="Times" w:hAnsi="Times"/>
+          <w:szCs w:val="32"/>
+        </w:rPr>
+        <w:t>(1950-1951),</w:t>
+      </w:r>
+      <w:r>
+        <w:rPr>
+          <w:rFonts w:ascii="Times" w:hAnsi="Times"/>
+          <w:szCs w:val="32"/>
+        </w:rPr>
+        <w:t xml:space="preserve"> withdrawn</w:t>
+      </w:r>
+    </w:p>
+    <w:p>
+      <w:pPr>
+        <w:widowControl w:val="0"/>
+        <w:autoSpaceDE w:val="0"/>
+        <w:autoSpaceDN w:val="0"/>
+        <w:adjustRightInd w:val="0"/>
+        <w:spacing w:line="480" w:lineRule="auto"/>
+        <w:rPr>
+          <w:rFonts w:ascii="Times" w:hAnsi="Times"/>
+          <w:szCs w:val="32"/>
+        </w:rPr>
+      </w:pPr>
+      <w:proofErr w:type="spellStart"/>
+      <w:r>
+        <w:rPr>
+          <w:rFonts w:ascii="Times" w:hAnsi="Times"/>
+          <w:b/>
+          <w:i/>
+          <w:szCs w:val="32"/>
+        </w:rPr>
+        <w:t>Deux</w:t>
+      </w:r>
+      <w:proofErr w:type="spellEnd"/>
+      <w:r>
+        <w:rPr>
+          <w:rFonts w:ascii="Times" w:hAnsi="Times"/>
+          <w:b/>
+          <w:i/>
+          <w:szCs w:val="32"/>
+        </w:rPr>
+        <w:t xml:space="preserve"> </w:t>
+      </w:r>
+      <w:proofErr w:type="spellStart"/>
+      <w:r>
+        <w:rPr>
+          <w:rFonts w:ascii="Times" w:hAnsi="Times"/>
+          <w:b/>
+          <w:i/>
+          <w:szCs w:val="32"/>
+        </w:rPr>
+        <w:t>études</w:t>
+      </w:r>
+      <w:proofErr w:type="spellEnd"/>
+      <w:r>
+        <w:rPr>
+          <w:rFonts w:ascii="Times" w:hAnsi="Times"/>
+          <w:szCs w:val="32"/>
+        </w:rPr>
+        <w:t xml:space="preserve">, for tape (1951-1952), </w:t>
+      </w:r>
+      <w:r>
+        <w:rPr>
+          <w:rFonts w:ascii="Times" w:hAnsi="Times"/>
+          <w:szCs w:val="32"/>
+        </w:rPr>
+        <w:t>unpublished</w:t>
+      </w:r>
+    </w:p>
+    <w:p>
+      <w:pPr>
+        <w:widowControl w:val="0"/>
+        <w:autoSpaceDE w:val="0"/>
+        <w:autoSpaceDN w:val="0"/>
+        <w:adjustRightInd w:val="0"/>
+        <w:spacing w:line="480" w:lineRule="auto"/>
+        <w:rPr>
+          <w:rFonts w:ascii="Times" w:hAnsi="Times"/>
+          <w:szCs w:val="32"/>
+        </w:rPr>
+      </w:pPr>
+      <w:proofErr w:type="spellStart"/>
+      <w:r>
+        <w:rPr>
+          <w:rFonts w:ascii="Times" w:hAnsi="Times"/>
+          <w:b/>
+          <w:i/>
+          <w:szCs w:val="32"/>
+        </w:rPr>
+        <w:t>Oubli</w:t>
+      </w:r>
+      <w:proofErr w:type="spellEnd"/>
+      <w:r>
+        <w:rPr>
+          <w:rFonts w:ascii="Times" w:hAnsi="Times"/>
+          <w:b/>
+          <w:i/>
+          <w:szCs w:val="32"/>
+        </w:rPr>
+        <w:t xml:space="preserve"> signal </w:t>
+      </w:r>
+      <w:proofErr w:type="spellStart"/>
+      <w:r>
+        <w:rPr>
+          <w:rFonts w:ascii="Times" w:hAnsi="Times"/>
+          <w:b/>
+          <w:i/>
+          <w:szCs w:val="32"/>
+        </w:rPr>
+        <w:t>lapidé</w:t>
+      </w:r>
+      <w:proofErr w:type="spellEnd"/>
+      <w:r>
+        <w:rPr>
+          <w:rFonts w:ascii="Times" w:hAnsi="Times"/>
+          <w:szCs w:val="32"/>
+        </w:rPr>
+        <w:t xml:space="preserve">, for twelve voices (1952), </w:t>
+      </w:r>
+      <w:r>
+        <w:rPr>
+          <w:rFonts w:ascii="Times" w:hAnsi="Times"/>
+          <w:szCs w:val="32"/>
+        </w:rPr>
+        <w:t>unpublished</w:t>
+      </w:r>
+    </w:p>
+    <w:p>
+      <w:pPr>
+        <w:widowControl w:val="0"/>
+        <w:autoSpaceDE w:val="0"/>
+        <w:autoSpaceDN w:val="0"/>
+        <w:adjustRightInd w:val="0"/>
+        <w:spacing w:line="480" w:lineRule="auto"/>
+        <w:rPr>
+          <w:rFonts w:ascii="Times" w:hAnsi="Times"/>
+          <w:szCs w:val="32"/>
+        </w:rPr>
+      </w:pPr>
+      <w:r>
+        <w:rPr>
+          <w:rFonts w:ascii="Times" w:hAnsi="Times"/>
+          <w:b/>
+          <w:i/>
+          <w:szCs w:val="32"/>
+        </w:rPr>
+        <w:t xml:space="preserve">Structures pour </w:t>
+      </w:r>
+      <w:proofErr w:type="spellStart"/>
+      <w:r>
+        <w:rPr>
+          <w:rFonts w:ascii="Times" w:hAnsi="Times"/>
+          <w:b/>
+          <w:i/>
+          <w:szCs w:val="32"/>
+        </w:rPr>
+        <w:t>deux</w:t>
+      </w:r>
+      <w:proofErr w:type="spellEnd"/>
+      <w:r>
+        <w:rPr>
+          <w:rFonts w:ascii="Times" w:hAnsi="Times"/>
+          <w:b/>
+          <w:i/>
+          <w:szCs w:val="32"/>
+        </w:rPr>
+        <w:t xml:space="preserve"> pianos</w:t>
+      </w:r>
+      <w:r>
+        <w:rPr>
+          <w:rFonts w:ascii="Times" w:hAnsi="Times"/>
+          <w:szCs w:val="32"/>
+        </w:rPr>
+        <w:t>, First Book (1951-1952)</w:t>
+      </w:r>
+    </w:p>
+    <w:p>
+      <w:pPr>
+        <w:widowControl w:val="0"/>
+        <w:autoSpaceDE w:val="0"/>
+        <w:autoSpaceDN w:val="0"/>
+        <w:adjustRightInd w:val="0"/>
+        <w:spacing w:line="480" w:lineRule="auto"/>
+        <w:rPr>
+          <w:rFonts w:ascii="Times" w:hAnsi="Times"/>
+          <w:szCs w:val="32"/>
+        </w:rPr>
+      </w:pPr>
+      <w:proofErr w:type="spellStart"/>
+      <w:r>
+        <w:rPr>
+          <w:rFonts w:ascii="Times" w:hAnsi="Times"/>
+          <w:b/>
+          <w:i/>
+          <w:szCs w:val="32"/>
+        </w:rPr>
+        <w:t>L’Orestie</w:t>
+      </w:r>
+      <w:proofErr w:type="spellEnd"/>
+      <w:r>
+        <w:rPr>
+          <w:rFonts w:ascii="Times" w:hAnsi="Times"/>
+          <w:szCs w:val="32"/>
+        </w:rPr>
+        <w:t>, incidental music for the Aeschylus trilogy, for voice and instrumental ensemble (1955), unpublished</w:t>
+      </w:r>
+    </w:p>
+    <w:p>
+      <w:pPr>
+        <w:widowControl w:val="0"/>
+        <w:autoSpaceDE w:val="0"/>
+        <w:autoSpaceDN w:val="0"/>
+        <w:adjustRightInd w:val="0"/>
+        <w:spacing w:line="480" w:lineRule="auto"/>
+        <w:rPr>
+          <w:rFonts w:ascii="Times" w:hAnsi="Times"/>
+          <w:szCs w:val="32"/>
+        </w:rPr>
+      </w:pPr>
+      <w:r>
+        <w:rPr>
+          <w:rFonts w:ascii="Times" w:hAnsi="Times"/>
+          <w:b/>
+          <w:i/>
+          <w:szCs w:val="32"/>
+        </w:rPr>
+        <w:t xml:space="preserve">La </w:t>
+      </w:r>
+      <w:proofErr w:type="spellStart"/>
+      <w:r>
+        <w:rPr>
+          <w:rFonts w:ascii="Times" w:hAnsi="Times"/>
+          <w:b/>
+          <w:i/>
+          <w:szCs w:val="32"/>
+        </w:rPr>
+        <w:t>Symphonie</w:t>
+      </w:r>
+      <w:proofErr w:type="spellEnd"/>
+      <w:r>
+        <w:rPr>
+          <w:rFonts w:ascii="Times" w:hAnsi="Times"/>
+          <w:b/>
+          <w:i/>
+          <w:szCs w:val="32"/>
+        </w:rPr>
+        <w:t xml:space="preserve"> </w:t>
+      </w:r>
+      <w:proofErr w:type="spellStart"/>
+      <w:r>
+        <w:rPr>
+          <w:rFonts w:ascii="Times" w:hAnsi="Times"/>
+          <w:b/>
+          <w:i/>
+          <w:szCs w:val="32"/>
+        </w:rPr>
+        <w:t>mécanique</w:t>
+      </w:r>
+      <w:proofErr w:type="spellEnd"/>
+      <w:r>
+        <w:rPr>
+          <w:rFonts w:ascii="Times" w:hAnsi="Times"/>
+          <w:szCs w:val="32"/>
+        </w:rPr>
+        <w:t xml:space="preserve">, for tape; music for a film by Jean </w:t>
+      </w:r>
+      <w:proofErr w:type="spellStart"/>
+      <w:r>
+        <w:rPr>
+          <w:rFonts w:ascii="Times" w:hAnsi="Times"/>
+          <w:szCs w:val="32"/>
+        </w:rPr>
+        <w:t>Mitry</w:t>
+      </w:r>
+      <w:proofErr w:type="spellEnd"/>
+      <w:r>
+        <w:rPr>
+          <w:rFonts w:ascii="Times" w:hAnsi="Times"/>
+          <w:szCs w:val="32"/>
+        </w:rPr>
+        <w:t xml:space="preserve"> (1955), </w:t>
+      </w:r>
+      <w:r>
+        <w:rPr>
+          <w:rFonts w:ascii="Times" w:hAnsi="Times"/>
+          <w:szCs w:val="32"/>
+        </w:rPr>
+        <w:t>unpublished</w:t>
+      </w:r>
+    </w:p>
+    <w:p>
+      <w:pPr>
+        <w:widowControl w:val="0"/>
+        <w:autoSpaceDE w:val="0"/>
+        <w:autoSpaceDN w:val="0"/>
+        <w:adjustRightInd w:val="0"/>
+        <w:spacing w:line="480" w:lineRule="auto"/>
+        <w:rPr>
+          <w:rFonts w:ascii="Times" w:hAnsi="Times"/>
+          <w:b/>
+          <w:szCs w:val="32"/>
+        </w:rPr>
+      </w:pPr>
+      <w:r>
+        <w:rPr>
+          <w:rFonts w:ascii="Times" w:hAnsi="Times"/>
+          <w:b/>
+          <w:i/>
+          <w:szCs w:val="32"/>
+        </w:rPr>
+        <w:t xml:space="preserve">Le </w:t>
+      </w:r>
+      <w:proofErr w:type="spellStart"/>
+      <w:r>
+        <w:rPr>
+          <w:rFonts w:ascii="Times" w:hAnsi="Times"/>
+          <w:b/>
+          <w:i/>
+          <w:szCs w:val="32"/>
+        </w:rPr>
+        <w:t>Marteau</w:t>
+      </w:r>
+      <w:proofErr w:type="spellEnd"/>
+      <w:r>
+        <w:rPr>
+          <w:rFonts w:ascii="Times" w:hAnsi="Times"/>
+          <w:b/>
+          <w:i/>
+          <w:szCs w:val="32"/>
+        </w:rPr>
+        <w:t xml:space="preserve"> sans maître</w:t>
+      </w:r>
+      <w:r>
+        <w:rPr>
+          <w:rFonts w:ascii="Times" w:hAnsi="Times"/>
+          <w:szCs w:val="32"/>
+        </w:rPr>
+        <w:t>, for alto voice and six instruments (1953-1955)</w:t>
+      </w:r>
+    </w:p>
+    <w:p>
+      <w:pPr>
+        <w:widowControl w:val="0"/>
+        <w:autoSpaceDE w:val="0"/>
+        <w:autoSpaceDN w:val="0"/>
+        <w:adjustRightInd w:val="0"/>
+        <w:spacing w:line="480" w:lineRule="auto"/>
+        <w:rPr>
+          <w:rFonts w:ascii="Times" w:hAnsi="Times"/>
+          <w:i/>
+          <w:szCs w:val="32"/>
+        </w:rPr>
+      </w:pPr>
+      <w:r>
+        <w:rPr>
+          <w:rFonts w:ascii="Times" w:hAnsi="Times"/>
+          <w:b/>
+          <w:i/>
+          <w:szCs w:val="32"/>
+        </w:rPr>
         <w:lastRenderedPageBreak/>
-        <w:t>Trois</w:t>
-      </w:r>
-      <w:proofErr w:type="spellEnd"/>
-      <w:r>
-        <w:rPr>
-          <w:rFonts w:ascii="Times" w:hAnsi="Times"/>
-          <w:b/>
-          <w:i/>
-          <w:szCs w:val="32"/>
-        </w:rPr>
-        <w:t xml:space="preserve"> Psalmodies</w:t>
-      </w:r>
-      <w:r>
-        <w:rPr>
-          <w:rFonts w:ascii="Times" w:hAnsi="Times"/>
-          <w:szCs w:val="32"/>
-        </w:rPr>
-        <w:t>, for piano (1945), withdrawn</w:t>
+        <w:t xml:space="preserve">Structures pour </w:t>
+      </w:r>
+      <w:proofErr w:type="spellStart"/>
+      <w:r>
+        <w:rPr>
+          <w:rFonts w:ascii="Times" w:hAnsi="Times"/>
+          <w:b/>
+          <w:i/>
+          <w:szCs w:val="32"/>
+        </w:rPr>
+        <w:t>deux</w:t>
+      </w:r>
+      <w:proofErr w:type="spellEnd"/>
+      <w:r>
+        <w:rPr>
+          <w:rFonts w:ascii="Times" w:hAnsi="Times"/>
+          <w:b/>
+          <w:i/>
+          <w:szCs w:val="32"/>
+        </w:rPr>
+        <w:t xml:space="preserve"> pianos</w:t>
+      </w:r>
+      <w:r>
+        <w:rPr>
+          <w:rFonts w:ascii="Times" w:hAnsi="Times"/>
+          <w:szCs w:val="32"/>
+        </w:rPr>
+        <w:t>, Second Book (1956-1961)</w:t>
       </w:r>
     </w:p>
     <w:p>
@@ -2367,1144 +3545,16 @@
         <w:spacing w:line="480" w:lineRule="auto"/>
         <w:rPr>
           <w:rFonts w:ascii="Times" w:hAnsi="Times"/>
-          <w:b/>
-          <w:szCs w:val="32"/>
-        </w:rPr>
-      </w:pPr>
-      <w:r>
-        <w:rPr>
-          <w:rFonts w:ascii="Times" w:hAnsi="Times"/>
-          <w:b/>
-          <w:i/>
-          <w:szCs w:val="32"/>
-        </w:rPr>
-        <w:t>Variations</w:t>
-      </w:r>
-      <w:r>
-        <w:rPr>
-          <w:rFonts w:ascii="Times" w:hAnsi="Times"/>
-          <w:szCs w:val="32"/>
-        </w:rPr>
-        <w:t xml:space="preserve">, for piano left hand (1945), </w:t>
-      </w:r>
-      <w:r>
-        <w:rPr>
-          <w:rFonts w:ascii="Times" w:hAnsi="Times"/>
-          <w:szCs w:val="32"/>
-        </w:rPr>
-        <w:t>withdrawn</w:t>
-      </w:r>
-    </w:p>
-    <w:p>
-      <w:pPr>
-        <w:widowControl w:val="0"/>
-        <w:autoSpaceDE w:val="0"/>
-        <w:autoSpaceDN w:val="0"/>
-        <w:adjustRightInd w:val="0"/>
-        <w:spacing w:line="480" w:lineRule="auto"/>
-        <w:rPr>
-          <w:rFonts w:ascii="Times" w:hAnsi="Times"/>
-          <w:b/>
-          <w:szCs w:val="32"/>
-        </w:rPr>
-      </w:pPr>
-      <w:r>
-        <w:rPr>
-          <w:rFonts w:ascii="Times" w:hAnsi="Times"/>
-          <w:b/>
-          <w:i/>
-          <w:szCs w:val="32"/>
-        </w:rPr>
-        <w:t xml:space="preserve">Première </w:t>
-      </w:r>
-      <w:proofErr w:type="spellStart"/>
-      <w:r>
-        <w:rPr>
-          <w:rFonts w:ascii="Times" w:hAnsi="Times"/>
-          <w:b/>
-          <w:i/>
-          <w:szCs w:val="32"/>
-        </w:rPr>
-        <w:t>Sonate</w:t>
-      </w:r>
-      <w:proofErr w:type="spellEnd"/>
-      <w:r>
-        <w:rPr>
-          <w:rFonts w:ascii="Times" w:hAnsi="Times"/>
-          <w:szCs w:val="32"/>
-        </w:rPr>
-        <w:t>, for piano (1946)</w:t>
-      </w:r>
-    </w:p>
-    <w:p>
-      <w:pPr>
-        <w:widowControl w:val="0"/>
-        <w:autoSpaceDE w:val="0"/>
-        <w:autoSpaceDN w:val="0"/>
-        <w:adjustRightInd w:val="0"/>
-        <w:spacing w:line="480" w:lineRule="auto"/>
-        <w:rPr>
-          <w:rFonts w:ascii="Times" w:hAnsi="Times"/>
-          <w:szCs w:val="32"/>
-        </w:rPr>
-      </w:pPr>
-      <w:proofErr w:type="spellStart"/>
-      <w:r>
-        <w:rPr>
-          <w:rFonts w:ascii="Times" w:hAnsi="Times"/>
-          <w:b/>
-          <w:i/>
-          <w:szCs w:val="32"/>
-        </w:rPr>
-        <w:t>Quatuor</w:t>
-      </w:r>
-      <w:proofErr w:type="spellEnd"/>
-      <w:r>
-        <w:rPr>
-          <w:rFonts w:ascii="Times" w:hAnsi="Times"/>
-          <w:b/>
-          <w:i/>
-          <w:szCs w:val="32"/>
-        </w:rPr>
-        <w:t xml:space="preserve"> pour </w:t>
-      </w:r>
-      <w:proofErr w:type="spellStart"/>
-      <w:r>
-        <w:rPr>
-          <w:rFonts w:ascii="Times" w:hAnsi="Times"/>
-          <w:b/>
-          <w:i/>
-          <w:szCs w:val="32"/>
-        </w:rPr>
-        <w:t>quatre</w:t>
-      </w:r>
-      <w:proofErr w:type="spellEnd"/>
-      <w:r>
-        <w:rPr>
-          <w:rFonts w:ascii="Times" w:hAnsi="Times"/>
-          <w:b/>
-          <w:i/>
-          <w:szCs w:val="32"/>
-        </w:rPr>
-        <w:t xml:space="preserve"> </w:t>
-      </w:r>
-      <w:proofErr w:type="spellStart"/>
-      <w:r>
-        <w:rPr>
-          <w:rFonts w:ascii="Times" w:hAnsi="Times"/>
-          <w:b/>
-          <w:i/>
-          <w:szCs w:val="32"/>
-        </w:rPr>
-        <w:t>ondes</w:t>
-      </w:r>
-      <w:proofErr w:type="spellEnd"/>
-      <w:r>
-        <w:rPr>
-          <w:rFonts w:ascii="Times" w:hAnsi="Times"/>
-          <w:b/>
-          <w:i/>
-          <w:szCs w:val="32"/>
-        </w:rPr>
-        <w:t xml:space="preserve"> </w:t>
-      </w:r>
-      <w:proofErr w:type="spellStart"/>
-      <w:r>
-        <w:rPr>
-          <w:rFonts w:ascii="Times" w:hAnsi="Times"/>
-          <w:b/>
-          <w:i/>
-          <w:szCs w:val="32"/>
-        </w:rPr>
-        <w:t>Martenot</w:t>
-      </w:r>
-      <w:proofErr w:type="spellEnd"/>
-      <w:r>
-        <w:rPr>
-          <w:rFonts w:ascii="Times" w:hAnsi="Times"/>
-          <w:b/>
-          <w:szCs w:val="32"/>
-        </w:rPr>
-        <w:t xml:space="preserve"> </w:t>
-      </w:r>
-      <w:r>
-        <w:rPr>
-          <w:rFonts w:ascii="Times" w:hAnsi="Times"/>
-          <w:szCs w:val="32"/>
-        </w:rPr>
-        <w:t xml:space="preserve">(1945-1946), </w:t>
-      </w:r>
-      <w:r>
-        <w:rPr>
-          <w:rFonts w:ascii="Times" w:hAnsi="Times"/>
-          <w:szCs w:val="32"/>
-        </w:rPr>
-        <w:t>withdrawn</w:t>
-      </w:r>
-    </w:p>
-    <w:p>
-      <w:pPr>
-        <w:widowControl w:val="0"/>
-        <w:autoSpaceDE w:val="0"/>
-        <w:autoSpaceDN w:val="0"/>
-        <w:adjustRightInd w:val="0"/>
-        <w:spacing w:line="480" w:lineRule="auto"/>
-        <w:rPr>
-          <w:rFonts w:ascii="Times" w:hAnsi="Times"/>
-          <w:szCs w:val="32"/>
-        </w:rPr>
-      </w:pPr>
-      <w:proofErr w:type="spellStart"/>
-      <w:r>
-        <w:rPr>
-          <w:rFonts w:ascii="Times" w:hAnsi="Times"/>
-          <w:b/>
-          <w:i/>
-          <w:szCs w:val="32"/>
-        </w:rPr>
-        <w:t>Sonatine</w:t>
-      </w:r>
-      <w:proofErr w:type="spellEnd"/>
-      <w:r>
-        <w:rPr>
-          <w:rFonts w:ascii="Times" w:hAnsi="Times"/>
-          <w:b/>
-          <w:szCs w:val="32"/>
-        </w:rPr>
-        <w:t xml:space="preserve">, </w:t>
-      </w:r>
-      <w:r>
-        <w:rPr>
-          <w:rFonts w:ascii="Times" w:hAnsi="Times"/>
-          <w:szCs w:val="32"/>
-        </w:rPr>
-        <w:t>for flute and piano</w:t>
-      </w:r>
-      <w:r>
-        <w:rPr>
-          <w:rFonts w:ascii="Times" w:hAnsi="Times"/>
-          <w:b/>
-          <w:szCs w:val="32"/>
-        </w:rPr>
-        <w:t xml:space="preserve"> </w:t>
-      </w:r>
-      <w:r>
-        <w:rPr>
-          <w:rFonts w:ascii="Times" w:hAnsi="Times"/>
-          <w:szCs w:val="32"/>
-        </w:rPr>
-        <w:t xml:space="preserve">(1946) </w:t>
-      </w:r>
-    </w:p>
-    <w:p>
-      <w:pPr>
-        <w:widowControl w:val="0"/>
-        <w:autoSpaceDE w:val="0"/>
-        <w:autoSpaceDN w:val="0"/>
-        <w:adjustRightInd w:val="0"/>
-        <w:spacing w:line="480" w:lineRule="auto"/>
-        <w:rPr>
-          <w:rFonts w:ascii="Times" w:hAnsi="Times"/>
-          <w:szCs w:val="32"/>
-        </w:rPr>
-      </w:pPr>
-      <w:r>
-        <w:rPr>
-          <w:rFonts w:ascii="Times" w:hAnsi="Times"/>
-          <w:b/>
-          <w:i/>
-          <w:szCs w:val="32"/>
-        </w:rPr>
-        <w:t>Le Visage nuptial</w:t>
-      </w:r>
-      <w:r>
-        <w:rPr>
-          <w:rFonts w:ascii="Times" w:hAnsi="Times"/>
-          <w:szCs w:val="32"/>
-        </w:rPr>
-        <w:t>,</w:t>
-      </w:r>
-      <w:r>
-        <w:rPr>
-          <w:rFonts w:ascii="Times" w:hAnsi="Times"/>
-          <w:b/>
-          <w:szCs w:val="32"/>
-        </w:rPr>
-        <w:t xml:space="preserve"> </w:t>
-      </w:r>
-      <w:r>
-        <w:rPr>
-          <w:rFonts w:ascii="Times" w:hAnsi="Times"/>
-          <w:szCs w:val="32"/>
-        </w:rPr>
-        <w:t xml:space="preserve">first version: for soprano, contralto, two </w:t>
-      </w:r>
-      <w:proofErr w:type="spellStart"/>
-      <w:r>
-        <w:rPr>
-          <w:rFonts w:ascii="Times" w:hAnsi="Times"/>
-          <w:szCs w:val="32"/>
-        </w:rPr>
-        <w:t>Ondes</w:t>
-      </w:r>
-      <w:proofErr w:type="spellEnd"/>
-      <w:r>
-        <w:rPr>
-          <w:rFonts w:ascii="Times" w:hAnsi="Times"/>
-          <w:szCs w:val="32"/>
-        </w:rPr>
-        <w:t xml:space="preserve"> </w:t>
-      </w:r>
-      <w:proofErr w:type="spellStart"/>
-      <w:r>
-        <w:rPr>
-          <w:rFonts w:ascii="Times" w:hAnsi="Times"/>
-          <w:szCs w:val="32"/>
-        </w:rPr>
-        <w:t>Martenot</w:t>
-      </w:r>
-      <w:proofErr w:type="spellEnd"/>
-      <w:r>
-        <w:rPr>
-          <w:rFonts w:ascii="Times" w:hAnsi="Times"/>
-          <w:szCs w:val="32"/>
-        </w:rPr>
-        <w:t xml:space="preserve">, piano and percussion (1946); Second version: for soprano, contralto, women’s choir and orchestra (1951); Final version: for soprano, mezzo-soprano, choir and orchestra (1985-1989) </w:t>
-      </w:r>
-    </w:p>
-    <w:p>
-      <w:pPr>
-        <w:widowControl w:val="0"/>
-        <w:autoSpaceDE w:val="0"/>
-        <w:autoSpaceDN w:val="0"/>
-        <w:adjustRightInd w:val="0"/>
-        <w:spacing w:line="480" w:lineRule="auto"/>
-        <w:rPr>
-          <w:rFonts w:ascii="Times" w:hAnsi="Times"/>
-          <w:szCs w:val="32"/>
-        </w:rPr>
-      </w:pPr>
-      <w:proofErr w:type="spellStart"/>
-      <w:r>
-        <w:rPr>
-          <w:rFonts w:ascii="Times" w:hAnsi="Times"/>
-          <w:b/>
-          <w:i/>
-          <w:szCs w:val="32"/>
-        </w:rPr>
-        <w:t>Symphonie</w:t>
-      </w:r>
-      <w:proofErr w:type="spellEnd"/>
-      <w:r>
-        <w:rPr>
-          <w:rFonts w:ascii="Times" w:hAnsi="Times"/>
-          <w:b/>
-          <w:i/>
-          <w:szCs w:val="32"/>
-        </w:rPr>
-        <w:t xml:space="preserve"> </w:t>
-      </w:r>
-      <w:proofErr w:type="spellStart"/>
-      <w:r>
-        <w:rPr>
-          <w:rFonts w:ascii="Times" w:hAnsi="Times"/>
-          <w:b/>
-          <w:i/>
-          <w:szCs w:val="32"/>
-        </w:rPr>
-        <w:t>concertante</w:t>
-      </w:r>
-      <w:proofErr w:type="spellEnd"/>
-      <w:r>
-        <w:rPr>
-          <w:rFonts w:ascii="Times" w:hAnsi="Times"/>
-          <w:szCs w:val="32"/>
-        </w:rPr>
-        <w:t>, for piano and orchestra (1947),</w:t>
-      </w:r>
-      <w:r>
-        <w:rPr>
-          <w:rFonts w:ascii="Times" w:hAnsi="Times"/>
-          <w:szCs w:val="32"/>
-        </w:rPr>
-        <w:t xml:space="preserve"> unpublished; manuscript lost</w:t>
-      </w:r>
-    </w:p>
-    <w:p>
-      <w:pPr>
-        <w:widowControl w:val="0"/>
-        <w:autoSpaceDE w:val="0"/>
-        <w:autoSpaceDN w:val="0"/>
-        <w:adjustRightInd w:val="0"/>
-        <w:spacing w:line="480" w:lineRule="auto"/>
-        <w:rPr>
-          <w:rFonts w:ascii="Times" w:hAnsi="Times"/>
-          <w:b/>
-          <w:szCs w:val="32"/>
-        </w:rPr>
-      </w:pPr>
-      <w:proofErr w:type="spellStart"/>
-      <w:r>
-        <w:rPr>
-          <w:rFonts w:ascii="Times" w:hAnsi="Times"/>
-          <w:b/>
-          <w:i/>
-          <w:szCs w:val="32"/>
-        </w:rPr>
-        <w:t>Deuxième</w:t>
-      </w:r>
-      <w:proofErr w:type="spellEnd"/>
-      <w:r>
-        <w:rPr>
-          <w:rFonts w:ascii="Times" w:hAnsi="Times"/>
-          <w:b/>
-          <w:i/>
-          <w:szCs w:val="32"/>
-        </w:rPr>
-        <w:t xml:space="preserve"> </w:t>
-      </w:r>
-      <w:proofErr w:type="spellStart"/>
-      <w:r>
-        <w:rPr>
-          <w:rFonts w:ascii="Times" w:hAnsi="Times"/>
-          <w:b/>
-          <w:i/>
-          <w:szCs w:val="32"/>
-        </w:rPr>
-        <w:t>Sonate</w:t>
-      </w:r>
-      <w:proofErr w:type="spellEnd"/>
-      <w:r>
-        <w:rPr>
-          <w:rFonts w:ascii="Times" w:hAnsi="Times"/>
-          <w:szCs w:val="32"/>
-        </w:rPr>
-        <w:t>, for piano</w:t>
-      </w:r>
-      <w:r>
-        <w:rPr>
-          <w:rFonts w:ascii="Times" w:hAnsi="Times"/>
-          <w:b/>
-          <w:szCs w:val="32"/>
-        </w:rPr>
-        <w:t xml:space="preserve"> </w:t>
-      </w:r>
-      <w:r>
-        <w:rPr>
-          <w:rFonts w:ascii="Times" w:hAnsi="Times"/>
-          <w:szCs w:val="32"/>
-        </w:rPr>
-        <w:t>(1947)</w:t>
-      </w:r>
-    </w:p>
-    <w:p>
-      <w:pPr>
-        <w:widowControl w:val="0"/>
-        <w:autoSpaceDE w:val="0"/>
-        <w:autoSpaceDN w:val="0"/>
-        <w:adjustRightInd w:val="0"/>
-        <w:spacing w:line="480" w:lineRule="auto"/>
-        <w:rPr>
-          <w:rFonts w:ascii="Times" w:hAnsi="Times"/>
-          <w:szCs w:val="32"/>
-        </w:rPr>
-      </w:pPr>
-      <w:r>
-        <w:rPr>
-          <w:rFonts w:ascii="Times" w:hAnsi="Times"/>
-          <w:b/>
-          <w:i/>
-          <w:szCs w:val="32"/>
-        </w:rPr>
-        <w:t xml:space="preserve">Le Soleil des </w:t>
-      </w:r>
-      <w:proofErr w:type="spellStart"/>
-      <w:r>
-        <w:rPr>
-          <w:rFonts w:ascii="Times" w:hAnsi="Times"/>
-          <w:b/>
-          <w:i/>
-          <w:szCs w:val="32"/>
-        </w:rPr>
-        <w:t>eaux</w:t>
-      </w:r>
-      <w:proofErr w:type="spellEnd"/>
-      <w:r>
-        <w:rPr>
-          <w:rFonts w:ascii="Times" w:hAnsi="Times"/>
-          <w:b/>
-          <w:szCs w:val="32"/>
-        </w:rPr>
-        <w:t xml:space="preserve">, </w:t>
-      </w:r>
-      <w:r>
-        <w:rPr>
-          <w:rFonts w:ascii="Times" w:hAnsi="Times"/>
-          <w:szCs w:val="32"/>
-        </w:rPr>
-        <w:t xml:space="preserve">for soprano, mixed choir and orchestra, on poems by René Char (1947-1965) </w:t>
-      </w:r>
-    </w:p>
-    <w:p>
-      <w:pPr>
-        <w:widowControl w:val="0"/>
-        <w:autoSpaceDE w:val="0"/>
-        <w:autoSpaceDN w:val="0"/>
-        <w:adjustRightInd w:val="0"/>
-        <w:spacing w:line="480" w:lineRule="auto"/>
-        <w:rPr>
-          <w:rFonts w:ascii="Times" w:hAnsi="Times"/>
-          <w:szCs w:val="32"/>
-        </w:rPr>
-      </w:pPr>
-      <w:proofErr w:type="spellStart"/>
-      <w:r>
-        <w:rPr>
-          <w:rFonts w:ascii="Times" w:hAnsi="Times"/>
-          <w:b/>
-          <w:i/>
-          <w:szCs w:val="32"/>
-        </w:rPr>
-        <w:t>Sonate</w:t>
-      </w:r>
-      <w:proofErr w:type="spellEnd"/>
-      <w:r>
-        <w:rPr>
-          <w:rFonts w:ascii="Times" w:hAnsi="Times"/>
-          <w:b/>
-          <w:i/>
-          <w:szCs w:val="32"/>
-        </w:rPr>
-        <w:t xml:space="preserve"> pour </w:t>
-      </w:r>
-      <w:proofErr w:type="spellStart"/>
-      <w:r>
-        <w:rPr>
-          <w:rFonts w:ascii="Times" w:hAnsi="Times"/>
-          <w:b/>
-          <w:i/>
-          <w:szCs w:val="32"/>
-        </w:rPr>
-        <w:t>deux</w:t>
-      </w:r>
-      <w:proofErr w:type="spellEnd"/>
-      <w:r>
-        <w:rPr>
-          <w:rFonts w:ascii="Times" w:hAnsi="Times"/>
-          <w:b/>
-          <w:i/>
-          <w:szCs w:val="32"/>
-        </w:rPr>
-        <w:t xml:space="preserve"> pianos</w:t>
-      </w:r>
-      <w:r>
-        <w:rPr>
-          <w:rFonts w:ascii="Times" w:hAnsi="Times"/>
-          <w:szCs w:val="32"/>
-        </w:rPr>
-        <w:t xml:space="preserve">, revision of the </w:t>
-      </w:r>
-      <w:proofErr w:type="spellStart"/>
-      <w:r>
-        <w:rPr>
-          <w:rFonts w:ascii="Times" w:hAnsi="Times"/>
-          <w:i/>
-          <w:szCs w:val="32"/>
-        </w:rPr>
-        <w:t>Quatuor</w:t>
-      </w:r>
-      <w:proofErr w:type="spellEnd"/>
-      <w:r>
-        <w:rPr>
-          <w:rFonts w:ascii="Times" w:hAnsi="Times"/>
-          <w:i/>
-          <w:szCs w:val="32"/>
-        </w:rPr>
-        <w:t xml:space="preserve"> pour </w:t>
-      </w:r>
-      <w:proofErr w:type="spellStart"/>
-      <w:r>
-        <w:rPr>
-          <w:rFonts w:ascii="Times" w:hAnsi="Times"/>
-          <w:i/>
-          <w:szCs w:val="32"/>
-        </w:rPr>
-        <w:t>quatre</w:t>
-      </w:r>
-      <w:proofErr w:type="spellEnd"/>
-      <w:r>
-        <w:rPr>
-          <w:rFonts w:ascii="Times" w:hAnsi="Times"/>
-          <w:i/>
-          <w:szCs w:val="32"/>
-        </w:rPr>
-        <w:t xml:space="preserve"> </w:t>
-      </w:r>
-      <w:proofErr w:type="spellStart"/>
-      <w:r>
-        <w:rPr>
-          <w:rFonts w:ascii="Times" w:hAnsi="Times"/>
-          <w:i/>
-          <w:szCs w:val="32"/>
-        </w:rPr>
-        <w:t>ondes</w:t>
-      </w:r>
-      <w:proofErr w:type="spellEnd"/>
-      <w:r>
-        <w:rPr>
-          <w:rFonts w:ascii="Times" w:hAnsi="Times"/>
-          <w:i/>
-          <w:szCs w:val="32"/>
-        </w:rPr>
-        <w:t xml:space="preserve"> </w:t>
-      </w:r>
-      <w:proofErr w:type="spellStart"/>
-      <w:r>
-        <w:rPr>
-          <w:rFonts w:ascii="Times" w:hAnsi="Times"/>
-          <w:i/>
-          <w:szCs w:val="32"/>
-        </w:rPr>
-        <w:t>Martenot</w:t>
-      </w:r>
-      <w:proofErr w:type="spellEnd"/>
-      <w:r>
-        <w:rPr>
-          <w:rFonts w:ascii="Times" w:hAnsi="Times"/>
-          <w:i/>
-          <w:szCs w:val="32"/>
-        </w:rPr>
-        <w:t xml:space="preserve"> </w:t>
-      </w:r>
-      <w:r>
-        <w:rPr>
-          <w:rFonts w:ascii="Times" w:hAnsi="Times"/>
-          <w:szCs w:val="32"/>
-        </w:rPr>
-        <w:t>(1948)</w:t>
-      </w:r>
-    </w:p>
-    <w:p>
-      <w:pPr>
-        <w:widowControl w:val="0"/>
-        <w:autoSpaceDE w:val="0"/>
-        <w:autoSpaceDN w:val="0"/>
-        <w:adjustRightInd w:val="0"/>
-        <w:spacing w:line="480" w:lineRule="auto"/>
-        <w:rPr>
-          <w:rFonts w:ascii="Times" w:hAnsi="Times"/>
-          <w:szCs w:val="32"/>
-        </w:rPr>
-      </w:pPr>
-      <w:proofErr w:type="spellStart"/>
-      <w:r>
-        <w:rPr>
-          <w:rFonts w:ascii="Times" w:hAnsi="Times"/>
-          <w:b/>
-          <w:i/>
-          <w:szCs w:val="32"/>
-        </w:rPr>
-        <w:t>Livre</w:t>
-      </w:r>
-      <w:proofErr w:type="spellEnd"/>
-      <w:r>
-        <w:rPr>
-          <w:rFonts w:ascii="Times" w:hAnsi="Times"/>
-          <w:b/>
-          <w:i/>
-          <w:szCs w:val="32"/>
-        </w:rPr>
-        <w:t xml:space="preserve"> pour </w:t>
-      </w:r>
-      <w:proofErr w:type="spellStart"/>
-      <w:r>
-        <w:rPr>
-          <w:rFonts w:ascii="Times" w:hAnsi="Times"/>
-          <w:b/>
-          <w:i/>
-          <w:szCs w:val="32"/>
-        </w:rPr>
-        <w:t>quatuor</w:t>
-      </w:r>
-      <w:proofErr w:type="spellEnd"/>
-      <w:r>
-        <w:rPr>
-          <w:rFonts w:ascii="Times" w:hAnsi="Times"/>
-          <w:b/>
-          <w:i/>
-          <w:szCs w:val="32"/>
-        </w:rPr>
-        <w:t xml:space="preserve"> </w:t>
-      </w:r>
-      <w:r>
-        <w:rPr>
-          <w:rFonts w:ascii="Times" w:hAnsi="Times"/>
-          <w:szCs w:val="32"/>
-        </w:rPr>
-        <w:t>(1948-1949)</w:t>
-      </w:r>
-    </w:p>
-    <w:p>
-      <w:pPr>
-        <w:widowControl w:val="0"/>
-        <w:autoSpaceDE w:val="0"/>
-        <w:autoSpaceDN w:val="0"/>
-        <w:adjustRightInd w:val="0"/>
-        <w:spacing w:line="480" w:lineRule="auto"/>
-        <w:rPr>
-          <w:rFonts w:ascii="Times" w:hAnsi="Times"/>
-          <w:szCs w:val="32"/>
-        </w:rPr>
-      </w:pPr>
-      <w:proofErr w:type="spellStart"/>
-      <w:r>
-        <w:rPr>
-          <w:rFonts w:ascii="Times" w:hAnsi="Times"/>
-          <w:b/>
-          <w:i/>
-          <w:szCs w:val="32"/>
-        </w:rPr>
-        <w:t>Polyphonie</w:t>
-      </w:r>
-      <w:proofErr w:type="spellEnd"/>
-      <w:r>
-        <w:rPr>
-          <w:rFonts w:ascii="Times" w:hAnsi="Times"/>
-          <w:b/>
-          <w:i/>
-          <w:szCs w:val="32"/>
-        </w:rPr>
-        <w:t xml:space="preserve"> X</w:t>
-      </w:r>
-      <w:r>
-        <w:rPr>
-          <w:rFonts w:ascii="Times" w:hAnsi="Times"/>
-          <w:szCs w:val="32"/>
-        </w:rPr>
-        <w:t>, for eighteen instruments</w:t>
-      </w:r>
-      <w:r>
-        <w:rPr>
-          <w:rFonts w:ascii="Times" w:hAnsi="Times"/>
-          <w:b/>
-          <w:szCs w:val="32"/>
-        </w:rPr>
-        <w:t xml:space="preserve"> </w:t>
-      </w:r>
-      <w:r>
-        <w:rPr>
-          <w:rFonts w:ascii="Times" w:hAnsi="Times"/>
-          <w:szCs w:val="32"/>
-        </w:rPr>
-        <w:t>(1950-1951),</w:t>
-      </w:r>
-      <w:r>
-        <w:rPr>
-          <w:rFonts w:ascii="Times" w:hAnsi="Times"/>
-          <w:szCs w:val="32"/>
-        </w:rPr>
-        <w:t xml:space="preserve"> withdrawn</w:t>
-      </w:r>
-    </w:p>
-    <w:p>
-      <w:pPr>
-        <w:widowControl w:val="0"/>
-        <w:autoSpaceDE w:val="0"/>
-        <w:autoSpaceDN w:val="0"/>
-        <w:adjustRightInd w:val="0"/>
-        <w:spacing w:line="480" w:lineRule="auto"/>
-        <w:rPr>
-          <w:rFonts w:ascii="Times" w:hAnsi="Times"/>
-          <w:szCs w:val="32"/>
-        </w:rPr>
-      </w:pPr>
-      <w:proofErr w:type="spellStart"/>
-      <w:r>
-        <w:rPr>
-          <w:rFonts w:ascii="Times" w:hAnsi="Times"/>
-          <w:b/>
-          <w:i/>
-          <w:szCs w:val="32"/>
-        </w:rPr>
-        <w:t>Deux</w:t>
-      </w:r>
-      <w:proofErr w:type="spellEnd"/>
-      <w:r>
-        <w:rPr>
-          <w:rFonts w:ascii="Times" w:hAnsi="Times"/>
-          <w:b/>
-          <w:i/>
-          <w:szCs w:val="32"/>
-        </w:rPr>
-        <w:t xml:space="preserve"> </w:t>
-      </w:r>
-      <w:proofErr w:type="spellStart"/>
-      <w:r>
-        <w:rPr>
-          <w:rFonts w:ascii="Times" w:hAnsi="Times"/>
-          <w:b/>
-          <w:i/>
-          <w:szCs w:val="32"/>
-        </w:rPr>
-        <w:t>études</w:t>
-      </w:r>
-      <w:proofErr w:type="spellEnd"/>
-      <w:r>
-        <w:rPr>
-          <w:rFonts w:ascii="Times" w:hAnsi="Times"/>
-          <w:szCs w:val="32"/>
-        </w:rPr>
-        <w:t xml:space="preserve">, for tape (1951-1952), </w:t>
-      </w:r>
-      <w:r>
-        <w:rPr>
-          <w:rFonts w:ascii="Times" w:hAnsi="Times"/>
-          <w:szCs w:val="32"/>
-        </w:rPr>
-        <w:t>unpublished</w:t>
-      </w:r>
-    </w:p>
-    <w:p>
-      <w:pPr>
-        <w:widowControl w:val="0"/>
-        <w:autoSpaceDE w:val="0"/>
-        <w:autoSpaceDN w:val="0"/>
-        <w:adjustRightInd w:val="0"/>
-        <w:spacing w:line="480" w:lineRule="auto"/>
-        <w:rPr>
-          <w:rFonts w:ascii="Times" w:hAnsi="Times"/>
-          <w:szCs w:val="32"/>
-        </w:rPr>
-      </w:pPr>
-      <w:proofErr w:type="spellStart"/>
-      <w:r>
-        <w:rPr>
-          <w:rFonts w:ascii="Times" w:hAnsi="Times"/>
-          <w:b/>
-          <w:i/>
-          <w:szCs w:val="32"/>
-        </w:rPr>
-        <w:t>Oubli</w:t>
-      </w:r>
-      <w:proofErr w:type="spellEnd"/>
-      <w:r>
-        <w:rPr>
-          <w:rFonts w:ascii="Times" w:hAnsi="Times"/>
-          <w:b/>
-          <w:i/>
-          <w:szCs w:val="32"/>
-        </w:rPr>
-        <w:t xml:space="preserve"> signal </w:t>
-      </w:r>
-      <w:proofErr w:type="spellStart"/>
-      <w:r>
-        <w:rPr>
-          <w:rFonts w:ascii="Times" w:hAnsi="Times"/>
-          <w:b/>
-          <w:i/>
-          <w:szCs w:val="32"/>
-        </w:rPr>
-        <w:t>lapidé</w:t>
-      </w:r>
-      <w:proofErr w:type="spellEnd"/>
-      <w:r>
-        <w:rPr>
-          <w:rFonts w:ascii="Times" w:hAnsi="Times"/>
-          <w:szCs w:val="32"/>
-        </w:rPr>
-        <w:t xml:space="preserve">, for twelve voices (1952), </w:t>
-      </w:r>
-      <w:r>
-        <w:rPr>
-          <w:rFonts w:ascii="Times" w:hAnsi="Times"/>
-          <w:szCs w:val="32"/>
-        </w:rPr>
-        <w:t>unpublished</w:t>
-      </w:r>
-    </w:p>
-    <w:p>
-      <w:pPr>
-        <w:widowControl w:val="0"/>
-        <w:autoSpaceDE w:val="0"/>
-        <w:autoSpaceDN w:val="0"/>
-        <w:adjustRightInd w:val="0"/>
-        <w:spacing w:line="480" w:lineRule="auto"/>
-        <w:rPr>
-          <w:rFonts w:ascii="Times" w:hAnsi="Times"/>
-          <w:szCs w:val="32"/>
-        </w:rPr>
-      </w:pPr>
-      <w:r>
-        <w:rPr>
-          <w:rFonts w:ascii="Times" w:hAnsi="Times"/>
-          <w:b/>
-          <w:i/>
-          <w:szCs w:val="32"/>
-        </w:rPr>
-        <w:t xml:space="preserve">Structures pour </w:t>
-      </w:r>
-      <w:proofErr w:type="spellStart"/>
-      <w:r>
-        <w:rPr>
-          <w:rFonts w:ascii="Times" w:hAnsi="Times"/>
-          <w:b/>
-          <w:i/>
-          <w:szCs w:val="32"/>
-        </w:rPr>
-        <w:t>deux</w:t>
-      </w:r>
-      <w:proofErr w:type="spellEnd"/>
-      <w:r>
-        <w:rPr>
-          <w:rFonts w:ascii="Times" w:hAnsi="Times"/>
-          <w:b/>
-          <w:i/>
-          <w:szCs w:val="32"/>
-        </w:rPr>
-        <w:t xml:space="preserve"> pianos</w:t>
-      </w:r>
-      <w:r>
-        <w:rPr>
-          <w:rFonts w:ascii="Times" w:hAnsi="Times"/>
-          <w:szCs w:val="32"/>
-        </w:rPr>
-        <w:t>, First Book (1951-1952)</w:t>
-      </w:r>
-    </w:p>
-    <w:p>
-      <w:pPr>
-        <w:widowControl w:val="0"/>
-        <w:autoSpaceDE w:val="0"/>
-        <w:autoSpaceDN w:val="0"/>
-        <w:adjustRightInd w:val="0"/>
-        <w:spacing w:line="480" w:lineRule="auto"/>
-        <w:rPr>
-          <w:rFonts w:ascii="Times" w:hAnsi="Times"/>
-          <w:szCs w:val="32"/>
-        </w:rPr>
-      </w:pPr>
-      <w:proofErr w:type="spellStart"/>
-      <w:r>
-        <w:rPr>
-          <w:rFonts w:ascii="Times" w:hAnsi="Times"/>
-          <w:b/>
-          <w:i/>
-          <w:szCs w:val="32"/>
-        </w:rPr>
-        <w:t>L’Orestie</w:t>
-      </w:r>
-      <w:proofErr w:type="spellEnd"/>
-      <w:r>
-        <w:rPr>
-          <w:rFonts w:ascii="Times" w:hAnsi="Times"/>
-          <w:szCs w:val="32"/>
-        </w:rPr>
-        <w:t>, incidental music for the Aeschylus trilogy, for voice and instrumental ensemble (1955), unpublished</w:t>
-      </w:r>
-    </w:p>
-    <w:p>
-      <w:pPr>
-        <w:widowControl w:val="0"/>
-        <w:autoSpaceDE w:val="0"/>
-        <w:autoSpaceDN w:val="0"/>
-        <w:adjustRightInd w:val="0"/>
-        <w:spacing w:line="480" w:lineRule="auto"/>
-        <w:rPr>
-          <w:rFonts w:ascii="Times" w:hAnsi="Times"/>
-          <w:szCs w:val="32"/>
-        </w:rPr>
-      </w:pPr>
-      <w:r>
-        <w:rPr>
-          <w:rFonts w:ascii="Times" w:hAnsi="Times"/>
-          <w:b/>
-          <w:i/>
-          <w:szCs w:val="32"/>
-        </w:rPr>
-        <w:t xml:space="preserve">La </w:t>
-      </w:r>
-      <w:proofErr w:type="spellStart"/>
-      <w:r>
-        <w:rPr>
-          <w:rFonts w:ascii="Times" w:hAnsi="Times"/>
-          <w:b/>
-          <w:i/>
-          <w:szCs w:val="32"/>
-        </w:rPr>
-        <w:t>Symphonie</w:t>
-      </w:r>
-      <w:proofErr w:type="spellEnd"/>
-      <w:r>
-        <w:rPr>
-          <w:rFonts w:ascii="Times" w:hAnsi="Times"/>
-          <w:b/>
-          <w:i/>
-          <w:szCs w:val="32"/>
-        </w:rPr>
-        <w:t xml:space="preserve"> </w:t>
-      </w:r>
-      <w:proofErr w:type="spellStart"/>
-      <w:r>
-        <w:rPr>
-          <w:rFonts w:ascii="Times" w:hAnsi="Times"/>
-          <w:b/>
-          <w:i/>
-          <w:szCs w:val="32"/>
-        </w:rPr>
-        <w:t>mécanique</w:t>
-      </w:r>
-      <w:proofErr w:type="spellEnd"/>
-      <w:r>
-        <w:rPr>
-          <w:rFonts w:ascii="Times" w:hAnsi="Times"/>
-          <w:szCs w:val="32"/>
-        </w:rPr>
-        <w:t xml:space="preserve">, for tape; music for a film by Jean </w:t>
-      </w:r>
-      <w:proofErr w:type="spellStart"/>
-      <w:r>
-        <w:rPr>
-          <w:rFonts w:ascii="Times" w:hAnsi="Times"/>
-          <w:szCs w:val="32"/>
-        </w:rPr>
-        <w:t>Mitry</w:t>
-      </w:r>
-      <w:proofErr w:type="spellEnd"/>
-      <w:r>
-        <w:rPr>
-          <w:rFonts w:ascii="Times" w:hAnsi="Times"/>
-          <w:szCs w:val="32"/>
-        </w:rPr>
-        <w:t xml:space="preserve"> (1955), </w:t>
-      </w:r>
-      <w:r>
-        <w:rPr>
-          <w:rFonts w:ascii="Times" w:hAnsi="Times"/>
-          <w:szCs w:val="32"/>
-        </w:rPr>
-        <w:t>unpublished</w:t>
-      </w:r>
-    </w:p>
-    <w:p>
-      <w:pPr>
-        <w:widowControl w:val="0"/>
-        <w:autoSpaceDE w:val="0"/>
-        <w:autoSpaceDN w:val="0"/>
-        <w:adjustRightInd w:val="0"/>
-        <w:spacing w:line="480" w:lineRule="auto"/>
-        <w:rPr>
-          <w:rFonts w:ascii="Times" w:hAnsi="Times"/>
-          <w:b/>
-          <w:szCs w:val="32"/>
-        </w:rPr>
-      </w:pPr>
-      <w:r>
-        <w:rPr>
-          <w:rFonts w:ascii="Times" w:hAnsi="Times"/>
-          <w:b/>
-          <w:i/>
-          <w:szCs w:val="32"/>
-        </w:rPr>
-        <w:t xml:space="preserve">Le </w:t>
-      </w:r>
-      <w:proofErr w:type="spellStart"/>
-      <w:r>
-        <w:rPr>
-          <w:rFonts w:ascii="Times" w:hAnsi="Times"/>
-          <w:b/>
-          <w:i/>
-          <w:szCs w:val="32"/>
-        </w:rPr>
-        <w:t>Marteau</w:t>
-      </w:r>
-      <w:proofErr w:type="spellEnd"/>
-      <w:r>
-        <w:rPr>
-          <w:rFonts w:ascii="Times" w:hAnsi="Times"/>
-          <w:b/>
-          <w:i/>
-          <w:szCs w:val="32"/>
-        </w:rPr>
-        <w:t xml:space="preserve"> sans maître</w:t>
-      </w:r>
-      <w:r>
-        <w:rPr>
-          <w:rFonts w:ascii="Times" w:hAnsi="Times"/>
-          <w:szCs w:val="32"/>
-        </w:rPr>
-        <w:t>, for alto voice and six instruments (1953-1955)</w:t>
-      </w:r>
-    </w:p>
-    <w:p>
-      <w:pPr>
-        <w:widowControl w:val="0"/>
-        <w:autoSpaceDE w:val="0"/>
-        <w:autoSpaceDN w:val="0"/>
-        <w:adjustRightInd w:val="0"/>
-        <w:spacing w:line="480" w:lineRule="auto"/>
-        <w:rPr>
-          <w:rFonts w:ascii="Times" w:hAnsi="Times"/>
-          <w:i/>
-          <w:szCs w:val="32"/>
-        </w:rPr>
-      </w:pPr>
-      <w:r>
-        <w:rPr>
-          <w:rFonts w:ascii="Times" w:hAnsi="Times"/>
-          <w:b/>
-          <w:i/>
-          <w:szCs w:val="32"/>
-        </w:rPr>
-        <w:t xml:space="preserve">Structures pour </w:t>
-      </w:r>
-      <w:proofErr w:type="spellStart"/>
-      <w:r>
-        <w:rPr>
-          <w:rFonts w:ascii="Times" w:hAnsi="Times"/>
-          <w:b/>
-          <w:i/>
-          <w:szCs w:val="32"/>
-        </w:rPr>
-        <w:t>deux</w:t>
-      </w:r>
-      <w:proofErr w:type="spellEnd"/>
-      <w:r>
-        <w:rPr>
-          <w:rFonts w:ascii="Times" w:hAnsi="Times"/>
-          <w:b/>
-          <w:i/>
-          <w:szCs w:val="32"/>
-        </w:rPr>
-        <w:t xml:space="preserve"> pianos</w:t>
-      </w:r>
-      <w:r>
-        <w:rPr>
-          <w:rFonts w:ascii="Times" w:hAnsi="Times"/>
-          <w:szCs w:val="32"/>
-        </w:rPr>
-        <w:t>, Second Book (1956-1961)</w:t>
-      </w:r>
-    </w:p>
-    <w:p>
-      <w:pPr>
-        <w:widowControl w:val="0"/>
-        <w:autoSpaceDE w:val="0"/>
-        <w:autoSpaceDN w:val="0"/>
-        <w:adjustRightInd w:val="0"/>
-        <w:spacing w:line="480" w:lineRule="auto"/>
-        <w:rPr>
-          <w:rFonts w:ascii="Times" w:hAnsi="Times"/>
-          <w:szCs w:val="32"/>
-        </w:rPr>
-      </w:pPr>
-      <w:r>
-        <w:rPr>
-          <w:rFonts w:ascii="Times" w:hAnsi="Times"/>
-          <w:b/>
-          <w:i/>
-          <w:szCs w:val="32"/>
-        </w:rPr>
-        <w:lastRenderedPageBreak/>
+          <w:szCs w:val="32"/>
+        </w:rPr>
+      </w:pPr>
+      <w:r>
+        <w:rPr>
+          <w:rFonts w:ascii="Times" w:hAnsi="Times"/>
+          <w:b/>
+          <w:i/>
+          <w:szCs w:val="32"/>
+        </w:rPr>
         <w:t xml:space="preserve">Le </w:t>
       </w:r>
       <w:proofErr w:type="spellStart"/>
@@ -4668,7 +4718,6 @@
           <w:i/>
           <w:szCs w:val="32"/>
         </w:rPr>
-        <w:lastRenderedPageBreak/>
         <w:t xml:space="preserve">Dialogue de </w:t>
       </w:r>
       <w:proofErr w:type="spellStart"/>
@@ -5088,11 +5137,6 @@
       </w:r>
     </w:p>
     <w:p>
-      <w:pPr>
-        <w:rPr>
-          <w:rFonts w:ascii="Times" w:hAnsi="Times"/>
-        </w:rPr>
-      </w:pPr>
       <w:proofErr w:type="spellStart"/>
       <w:r>
         <w:rPr>
@@ -5133,6 +5177,41 @@
       </w:r>
       <w:r>
         <w:t>2005)</w:t>
+      </w:r>
+    </w:p>
+    <w:p/>
+    <w:p>
+      <w:pPr>
+        <w:rPr>
+          <w:b/>
+        </w:rPr>
+      </w:pPr>
+    </w:p>
+    <w:p>
+      <w:pPr>
+        <w:rPr>
+          <w:b/>
+        </w:rPr>
+      </w:pPr>
+      <w:r>
+        <w:rPr>
+          <w:b/>
+        </w:rPr>
+        <w:t>Further Reading</w:t>
+      </w:r>
+    </w:p>
+    <w:p/>
+    <w:p>
+      <w:r>
+        <w:t xml:space="preserve">Pierre Boulez, ‘Propositions,’ in </w:t>
+      </w:r>
+      <w:proofErr w:type="spellStart"/>
+      <w:r>
+        <w:t>Polyphonie</w:t>
+      </w:r>
+      <w:proofErr w:type="spellEnd"/>
+      <w:r>
+        <w:t>, No. 2, 1948, 65-72</w:t>
       </w:r>
     </w:p>
     <w:sectPr>
